--- a/法令ファイル/警察官等の催涙スプレーの使用に関する規則/警察官等の催涙スプレーの使用に関する規則（平成十四年国家公安委員会規則第十七号）.docx
+++ b/法令ファイル/警察官等の催涙スプレーの使用に関する規則/警察官等の催涙スプレーの使用に関する規則（平成十四年国家公安委員会規則第十七号）.docx
@@ -136,7 +136,7 @@
     </w:pPr>
     <w:r>
       <w:tab/>
-      <w:t>WeGov v0.1 - FTS141</w:t>
+      <w:t>WeGov v0.2 - FTS141</w:t>
     </w:r>
   </w:p>
 </w:ftr>
